--- a/LukeBruni_SemesterA_SoftwareDevelopmentLifeCycles_MappingDocument_2017-2018_V2.docx
+++ b/LukeBruni_SemesterA_SoftwareDevelopmentLifeCycles_MappingDocument_2017-2018_V2.docx
@@ -1,6 +1,6 @@
 
 <file path=word/document.xml><?xml version="1.0" encoding="utf-8"?>
-<w:document xmlns:wpc="http://schemas.microsoft.com/office/word/2010/wordprocessingCanvas" xmlns:cx="http://schemas.microsoft.com/office/drawing/2014/chartex" xmlns:cx1="http://schemas.microsoft.com/office/drawing/2015/9/8/chartex" xmlns:cx2="http://schemas.microsoft.com/office/drawing/2015/10/21/chartex" xmlns:cx3="http://schemas.microsoft.com/office/drawing/2016/5/9/chartex" xmlns:cx4="http://schemas.microsoft.com/office/drawing/2016/5/10/chartex" xmlns:cx5="http://schemas.microsoft.com/office/drawing/2016/5/11/chartex" xmlns:cx6="http://schemas.microsoft.com/office/drawing/2016/5/12/chartex" xmlns:cx7="http://schemas.microsoft.com/office/drawing/2016/5/13/chartex" xmlns:cx8="http://schemas.microsoft.com/office/drawing/2016/5/14/chartex" xmlns:mc="http://schemas.openxmlformats.org/markup-compatibility/2006" xmlns:aink="http://schemas.microsoft.com/office/drawing/2016/ink" xmlns:am3d="http://schemas.microsoft.com/office/drawing/2017/model3d" xmlns:o="urn:schemas-microsoft-com:office:office" xmlns:r="http://schemas.openxmlformats.org/officeDocument/2006/relationships" xmlns:m="http://schemas.openxmlformats.org/officeDocument/2006/math" xmlns:v="urn:schemas-microsoft-com:vml" xmlns:wp14="http://schemas.microsoft.com/office/word/2010/wordprocessingDrawing" xmlns:wp="http://schemas.openxmlformats.org/drawingml/2006/wordprocessingDrawing" xmlns:w10="urn:schemas-microsoft-com:office:word" xmlns:w="http://schemas.openxmlformats.org/wordprocessingml/2006/main" xmlns:w14="http://schemas.microsoft.com/office/word/2010/wordml" xmlns:w15="http://schemas.microsoft.com/office/word/2012/wordml" xmlns:w16cid="http://schemas.microsoft.com/office/word/2016/wordml/cid" xmlns:w16se="http://schemas.microsoft.com/office/word/2015/wordml/symex" xmlns:wpg="http://schemas.microsoft.com/office/word/2010/wordprocessingGroup" xmlns:wpi="http://schemas.microsoft.com/office/word/2010/wordprocessingInk" xmlns:wne="http://schemas.microsoft.com/office/word/2006/wordml" xmlns:wps="http://schemas.microsoft.com/office/word/2010/wordprocessingShape" mc:Ignorable="w14 w15 w16se w16cid wp14">
+<w:document xmlns:wpc="http://schemas.microsoft.com/office/word/2010/wordprocessingCanvas" xmlns:cx="http://schemas.microsoft.com/office/drawing/2014/chartex" xmlns:mc="http://schemas.openxmlformats.org/markup-compatibility/2006" xmlns:o="urn:schemas-microsoft-com:office:office" xmlns:r="http://schemas.openxmlformats.org/officeDocument/2006/relationships" xmlns:m="http://schemas.openxmlformats.org/officeDocument/2006/math" xmlns:v="urn:schemas-microsoft-com:vml" xmlns:wp14="http://schemas.microsoft.com/office/word/2010/wordprocessingDrawing" xmlns:wp="http://schemas.openxmlformats.org/drawingml/2006/wordprocessingDrawing" xmlns:w10="urn:schemas-microsoft-com:office:word" xmlns:w="http://schemas.openxmlformats.org/wordprocessingml/2006/main" xmlns:w14="http://schemas.microsoft.com/office/word/2010/wordml" xmlns:w15="http://schemas.microsoft.com/office/word/2012/wordml" xmlns:w16se="http://schemas.microsoft.com/office/word/2015/wordml/symex" xmlns:wpg="http://schemas.microsoft.com/office/word/2010/wordprocessingGroup" xmlns:wpi="http://schemas.microsoft.com/office/word/2010/wordprocessingInk" xmlns:wne="http://schemas.microsoft.com/office/word/2006/wordml" xmlns:wps="http://schemas.microsoft.com/office/word/2010/wordprocessingShape" mc:Ignorable="w14 w15 w16se wp14">
   <w:body>
     <w:p>
       <w:pPr>
@@ -36,8 +36,19 @@
           <w:sz w:val="28"/>
           <w:szCs w:val="28"/>
         </w:rPr>
-        <w:t>Advocate: Thiago Viana</w:t>
+        <w:t xml:space="preserve">Advocate: Thiago </w:t>
       </w:r>
+      <w:proofErr w:type="spellStart"/>
+      <w:r>
+        <w:rPr>
+          <w:rFonts w:ascii="Arial" w:hAnsi="Arial" w:cs="Arial"/>
+          <w:b/>
+          <w:sz w:val="28"/>
+          <w:szCs w:val="28"/>
+        </w:rPr>
+        <w:t>Viana</w:t>
+      </w:r>
+      <w:proofErr w:type="spellEnd"/>
       <w:r>
         <w:rPr>
           <w:rFonts w:ascii="Arial" w:hAnsi="Arial" w:cs="Arial"/>
@@ -407,7 +418,27 @@
                   <w:sz w:val="22"/>
                   <w:szCs w:val="22"/>
                 </w:rPr>
-                <w:t>https://github.com/LBruni98/Comparison-of-Technical-Solutions</w:t>
+                <w:t>https://github.com/LBruni98/Comparison-of-Technic</w:t>
+              </w:r>
+              <w:bookmarkStart w:id="0" w:name="_GoBack"/>
+              <w:bookmarkEnd w:id="0"/>
+              <w:r>
+                <w:rPr>
+                  <w:rStyle w:val="Hyperlink"/>
+                  <w:rFonts w:ascii="Arial" w:hAnsi="Arial" w:cs="Arial"/>
+                  <w:sz w:val="22"/>
+                  <w:szCs w:val="22"/>
+                </w:rPr>
+                <w:t>a</w:t>
+              </w:r>
+              <w:r>
+                <w:rPr>
+                  <w:rStyle w:val="Hyperlink"/>
+                  <w:rFonts w:ascii="Arial" w:hAnsi="Arial" w:cs="Arial"/>
+                  <w:sz w:val="22"/>
+                  <w:szCs w:val="22"/>
+                </w:rPr>
+                <w:t>l-Solutions</w:t>
               </w:r>
             </w:hyperlink>
           </w:p>
@@ -530,14 +561,14 @@
                 <w:szCs w:val="22"/>
               </w:rPr>
             </w:pPr>
-            <w:hyperlink r:id="rId12" w:anchor="specification" w:history="1">
+            <w:hyperlink r:id="rId12" w:history="1">
               <w:r>
                 <w:rPr>
                   <w:rStyle w:val="Hyperlink"/>
                   <w:rFonts w:ascii="Arial" w:hAnsi="Arial" w:cs="Arial"/>
                   <w:sz w:val="22"/>
                 </w:rPr>
-                <w:t>https://github.com/LBruni98/ZSL-The-Climate-Menace#specification</w:t>
+                <w:t>https://github.com/LBruni98/ZSL-The-Climate-Menace#29-zsl-project-backlog</w:t>
               </w:r>
             </w:hyperlink>
           </w:p>
@@ -634,18 +665,16 @@
               <w:rPr>
                 <w:rFonts w:ascii="Arial" w:hAnsi="Arial" w:cs="Arial"/>
                 <w:sz w:val="22"/>
-                <w:szCs w:val="22"/>
               </w:rPr>
             </w:pPr>
-            <w:hyperlink r:id="rId13" w:anchor="techniques-used-in-the-design-and-delivery" w:history="1">
+            <w:hyperlink r:id="rId13" w:history="1">
               <w:r>
                 <w:rPr>
                   <w:rStyle w:val="Hyperlink"/>
                   <w:rFonts w:ascii="Arial" w:hAnsi="Arial" w:cs="Arial"/>
                   <w:sz w:val="22"/>
-                  <w:szCs w:val="22"/>
                 </w:rPr>
-                <w:t>https://github.com/LBruni98/ZSL-The-Climate-Menace#techniques-used-in-the-design-and-delivery</w:t>
+                <w:t>https://github.com/LBruni98/ZSL-The-Climate-Menace#42-problem-solving-techniques-used-in-the-design-and-delivery</w:t>
               </w:r>
             </w:hyperlink>
           </w:p>
@@ -654,18 +683,16 @@
               <w:rPr>
                 <w:rFonts w:ascii="Arial" w:hAnsi="Arial" w:cs="Arial"/>
                 <w:sz w:val="22"/>
-                <w:szCs w:val="22"/>
               </w:rPr>
             </w:pPr>
-            <w:hyperlink r:id="rId14" w:anchor="application-structure" w:history="1">
+            <w:hyperlink r:id="rId14" w:history="1">
               <w:r>
                 <w:rPr>
                   <w:rStyle w:val="Hyperlink"/>
                   <w:rFonts w:ascii="Arial" w:hAnsi="Arial" w:cs="Arial"/>
                   <w:sz w:val="22"/>
-                  <w:szCs w:val="22"/>
                 </w:rPr>
-                <w:t>https://github.com/LBruni98/ZSL-The-Climate-Menace#application-structure</w:t>
+                <w:t>https://github.com/LBruni98/ZSL-The-Climate-Menace#36-application-structure</w:t>
               </w:r>
             </w:hyperlink>
           </w:p>
@@ -677,15 +704,14 @@
                 <w:szCs w:val="22"/>
               </w:rPr>
             </w:pPr>
-            <w:hyperlink r:id="rId15" w:anchor="schedule" w:history="1">
+            <w:hyperlink r:id="rId15" w:history="1">
               <w:r>
                 <w:rPr>
                   <w:rStyle w:val="Hyperlink"/>
                   <w:rFonts w:ascii="Arial" w:hAnsi="Arial" w:cs="Arial"/>
                   <w:sz w:val="22"/>
-                  <w:szCs w:val="22"/>
                 </w:rPr>
-                <w:t>https://github.com/LBruni98/ZSL-The-Climate-Menace#schedule</w:t>
+                <w:t>https://github.com/LBruni98/ZSL-The-Climate-Menace#292-project-backlog</w:t>
               </w:r>
             </w:hyperlink>
           </w:p>
@@ -851,7 +877,7 @@
                   <w:sz w:val="22"/>
                   <w:szCs w:val="22"/>
                 </w:rPr>
-                <w:t>https://github.com/LBruni98/ZSL-The-Climate-Menace/blob/master/README.md#51-how-user-and-software-requirements-have-been-addressed</w:t>
+                <w:t>https://github.com/LBruni98/ZSL-The-Climate-Menace/blob/master/README.md#41-how-user-and-software-requirements-have-been-addressed</w:t>
               </w:r>
             </w:hyperlink>
           </w:p>
@@ -892,8 +918,6 @@
           <w:szCs w:val="22"/>
         </w:rPr>
       </w:pPr>
-      <w:bookmarkStart w:id="0" w:name="_GoBack"/>
-      <w:bookmarkEnd w:id="0"/>
     </w:p>
     <w:p>
       <w:pPr>
@@ -957,7 +981,25 @@
                   <w:sz w:val="22"/>
                   <w:szCs w:val="22"/>
                 </w:rPr>
-                <w:t>https://github.com/LBruni98/Project-Lifecycles</w:t>
+                <w:t>https://github.com/LBruni98/Project-Lifecycl</w:t>
+              </w:r>
+              <w:r>
+                <w:rPr>
+                  <w:rStyle w:val="Hyperlink"/>
+                  <w:rFonts w:ascii="Arial" w:hAnsi="Arial" w:cs="Arial"/>
+                  <w:sz w:val="22"/>
+                  <w:szCs w:val="22"/>
+                </w:rPr>
+                <w:t>e</w:t>
+              </w:r>
+              <w:r>
+                <w:rPr>
+                  <w:rStyle w:val="Hyperlink"/>
+                  <w:rFonts w:ascii="Arial" w:hAnsi="Arial" w:cs="Arial"/>
+                  <w:sz w:val="22"/>
+                  <w:szCs w:val="22"/>
+                </w:rPr>
+                <w:t>s</w:t>
               </w:r>
             </w:hyperlink>
           </w:p>
@@ -1956,7 +1998,7 @@
 </file>
 
 <file path=word/endnotes.xml><?xml version="1.0" encoding="utf-8"?>
-<w:endnotes xmlns:wpc="http://schemas.microsoft.com/office/word/2010/wordprocessingCanvas" xmlns:cx="http://schemas.microsoft.com/office/drawing/2014/chartex" xmlns:cx1="http://schemas.microsoft.com/office/drawing/2015/9/8/chartex" xmlns:cx2="http://schemas.microsoft.com/office/drawing/2015/10/21/chartex" xmlns:cx3="http://schemas.microsoft.com/office/drawing/2016/5/9/chartex" xmlns:cx4="http://schemas.microsoft.com/office/drawing/2016/5/10/chartex" xmlns:cx5="http://schemas.microsoft.com/office/drawing/2016/5/11/chartex" xmlns:cx6="http://schemas.microsoft.com/office/drawing/2016/5/12/chartex" xmlns:cx7="http://schemas.microsoft.com/office/drawing/2016/5/13/chartex" xmlns:cx8="http://schemas.microsoft.com/office/drawing/2016/5/14/chartex" xmlns:mc="http://schemas.openxmlformats.org/markup-compatibility/2006" xmlns:aink="http://schemas.microsoft.com/office/drawing/2016/ink" xmlns:am3d="http://schemas.microsoft.com/office/drawing/2017/model3d" xmlns:o="urn:schemas-microsoft-com:office:office" xmlns:r="http://schemas.openxmlformats.org/officeDocument/2006/relationships" xmlns:m="http://schemas.openxmlformats.org/officeDocument/2006/math" xmlns:v="urn:schemas-microsoft-com:vml" xmlns:wp14="http://schemas.microsoft.com/office/word/2010/wordprocessingDrawing" xmlns:wp="http://schemas.openxmlformats.org/drawingml/2006/wordprocessingDrawing" xmlns:w10="urn:schemas-microsoft-com:office:word" xmlns:w="http://schemas.openxmlformats.org/wordprocessingml/2006/main" xmlns:w14="http://schemas.microsoft.com/office/word/2010/wordml" xmlns:w15="http://schemas.microsoft.com/office/word/2012/wordml" xmlns:w16cid="http://schemas.microsoft.com/office/word/2016/wordml/cid" xmlns:w16se="http://schemas.microsoft.com/office/word/2015/wordml/symex" xmlns:wpg="http://schemas.microsoft.com/office/word/2010/wordprocessingGroup" xmlns:wpi="http://schemas.microsoft.com/office/word/2010/wordprocessingInk" xmlns:wne="http://schemas.microsoft.com/office/word/2006/wordml" xmlns:wps="http://schemas.microsoft.com/office/word/2010/wordprocessingShape" mc:Ignorable="w14 w15 w16se w16cid wp14">
+<w:endnotes xmlns:wpc="http://schemas.microsoft.com/office/word/2010/wordprocessingCanvas" xmlns:cx="http://schemas.microsoft.com/office/drawing/2014/chartex" xmlns:mc="http://schemas.openxmlformats.org/markup-compatibility/2006" xmlns:o="urn:schemas-microsoft-com:office:office" xmlns:r="http://schemas.openxmlformats.org/officeDocument/2006/relationships" xmlns:m="http://schemas.openxmlformats.org/officeDocument/2006/math" xmlns:v="urn:schemas-microsoft-com:vml" xmlns:wp14="http://schemas.microsoft.com/office/word/2010/wordprocessingDrawing" xmlns:wp="http://schemas.openxmlformats.org/drawingml/2006/wordprocessingDrawing" xmlns:w10="urn:schemas-microsoft-com:office:word" xmlns:w="http://schemas.openxmlformats.org/wordprocessingml/2006/main" xmlns:w14="http://schemas.microsoft.com/office/word/2010/wordml" xmlns:w15="http://schemas.microsoft.com/office/word/2012/wordml" xmlns:w16se="http://schemas.microsoft.com/office/word/2015/wordml/symex" xmlns:wpg="http://schemas.microsoft.com/office/word/2010/wordprocessingGroup" xmlns:wpi="http://schemas.microsoft.com/office/word/2010/wordprocessingInk" xmlns:wne="http://schemas.microsoft.com/office/word/2006/wordml" xmlns:wps="http://schemas.microsoft.com/office/word/2010/wordprocessingShape" mc:Ignorable="w14 w15 w16se wp14">
   <w:endnote w:type="separator" w:id="-1">
     <w:p>
       <w:r>
@@ -1975,7 +2017,7 @@
 </file>
 
 <file path=word/footer1.xml><?xml version="1.0" encoding="utf-8"?>
-<w:ftr xmlns:wpc="http://schemas.microsoft.com/office/word/2010/wordprocessingCanvas" xmlns:cx="http://schemas.microsoft.com/office/drawing/2014/chartex" xmlns:cx1="http://schemas.microsoft.com/office/drawing/2015/9/8/chartex" xmlns:cx2="http://schemas.microsoft.com/office/drawing/2015/10/21/chartex" xmlns:cx3="http://schemas.microsoft.com/office/drawing/2016/5/9/chartex" xmlns:cx4="http://schemas.microsoft.com/office/drawing/2016/5/10/chartex" xmlns:cx5="http://schemas.microsoft.com/office/drawing/2016/5/11/chartex" xmlns:cx6="http://schemas.microsoft.com/office/drawing/2016/5/12/chartex" xmlns:cx7="http://schemas.microsoft.com/office/drawing/2016/5/13/chartex" xmlns:cx8="http://schemas.microsoft.com/office/drawing/2016/5/14/chartex" xmlns:mc="http://schemas.openxmlformats.org/markup-compatibility/2006" xmlns:aink="http://schemas.microsoft.com/office/drawing/2016/ink" xmlns:am3d="http://schemas.microsoft.com/office/drawing/2017/model3d" xmlns:o="urn:schemas-microsoft-com:office:office" xmlns:r="http://schemas.openxmlformats.org/officeDocument/2006/relationships" xmlns:m="http://schemas.openxmlformats.org/officeDocument/2006/math" xmlns:v="urn:schemas-microsoft-com:vml" xmlns:wp14="http://schemas.microsoft.com/office/word/2010/wordprocessingDrawing" xmlns:wp="http://schemas.openxmlformats.org/drawingml/2006/wordprocessingDrawing" xmlns:w10="urn:schemas-microsoft-com:office:word" xmlns:w="http://schemas.openxmlformats.org/wordprocessingml/2006/main" xmlns:w14="http://schemas.microsoft.com/office/word/2010/wordml" xmlns:w15="http://schemas.microsoft.com/office/word/2012/wordml" xmlns:w16cid="http://schemas.microsoft.com/office/word/2016/wordml/cid" xmlns:w16se="http://schemas.microsoft.com/office/word/2015/wordml/symex" xmlns:wpg="http://schemas.microsoft.com/office/word/2010/wordprocessingGroup" xmlns:wpi="http://schemas.microsoft.com/office/word/2010/wordprocessingInk" xmlns:wne="http://schemas.microsoft.com/office/word/2006/wordml" xmlns:wps="http://schemas.microsoft.com/office/word/2010/wordprocessingShape" mc:Ignorable="w14 w15 w16se w16cid wp14">
+<w:ftr xmlns:wpc="http://schemas.microsoft.com/office/word/2010/wordprocessingCanvas" xmlns:cx="http://schemas.microsoft.com/office/drawing/2014/chartex" xmlns:mc="http://schemas.openxmlformats.org/markup-compatibility/2006" xmlns:o="urn:schemas-microsoft-com:office:office" xmlns:r="http://schemas.openxmlformats.org/officeDocument/2006/relationships" xmlns:m="http://schemas.openxmlformats.org/officeDocument/2006/math" xmlns:v="urn:schemas-microsoft-com:vml" xmlns:wp14="http://schemas.microsoft.com/office/word/2010/wordprocessingDrawing" xmlns:wp="http://schemas.openxmlformats.org/drawingml/2006/wordprocessingDrawing" xmlns:w10="urn:schemas-microsoft-com:office:word" xmlns:w="http://schemas.openxmlformats.org/wordprocessingml/2006/main" xmlns:w14="http://schemas.microsoft.com/office/word/2010/wordml" xmlns:w15="http://schemas.microsoft.com/office/word/2012/wordml" xmlns:w16se="http://schemas.microsoft.com/office/word/2015/wordml/symex" xmlns:wpg="http://schemas.microsoft.com/office/word/2010/wordprocessingGroup" xmlns:wpi="http://schemas.microsoft.com/office/word/2010/wordprocessingInk" xmlns:wne="http://schemas.microsoft.com/office/word/2006/wordml" xmlns:wps="http://schemas.microsoft.com/office/word/2010/wordprocessingShape" mc:Ignorable="w14 w15 w16se wp14">
   <w:p>
     <w:pPr>
       <w:pStyle w:val="Footer"/>
@@ -2013,7 +2055,7 @@
 </file>
 
 <file path=word/footer2.xml><?xml version="1.0" encoding="utf-8"?>
-<w:ftr xmlns:wpc="http://schemas.microsoft.com/office/word/2010/wordprocessingCanvas" xmlns:cx="http://schemas.microsoft.com/office/drawing/2014/chartex" xmlns:cx1="http://schemas.microsoft.com/office/drawing/2015/9/8/chartex" xmlns:cx2="http://schemas.microsoft.com/office/drawing/2015/10/21/chartex" xmlns:cx3="http://schemas.microsoft.com/office/drawing/2016/5/9/chartex" xmlns:cx4="http://schemas.microsoft.com/office/drawing/2016/5/10/chartex" xmlns:cx5="http://schemas.microsoft.com/office/drawing/2016/5/11/chartex" xmlns:cx6="http://schemas.microsoft.com/office/drawing/2016/5/12/chartex" xmlns:cx7="http://schemas.microsoft.com/office/drawing/2016/5/13/chartex" xmlns:cx8="http://schemas.microsoft.com/office/drawing/2016/5/14/chartex" xmlns:mc="http://schemas.openxmlformats.org/markup-compatibility/2006" xmlns:aink="http://schemas.microsoft.com/office/drawing/2016/ink" xmlns:am3d="http://schemas.microsoft.com/office/drawing/2017/model3d" xmlns:o="urn:schemas-microsoft-com:office:office" xmlns:r="http://schemas.openxmlformats.org/officeDocument/2006/relationships" xmlns:m="http://schemas.openxmlformats.org/officeDocument/2006/math" xmlns:v="urn:schemas-microsoft-com:vml" xmlns:wp14="http://schemas.microsoft.com/office/word/2010/wordprocessingDrawing" xmlns:wp="http://schemas.openxmlformats.org/drawingml/2006/wordprocessingDrawing" xmlns:w10="urn:schemas-microsoft-com:office:word" xmlns:w="http://schemas.openxmlformats.org/wordprocessingml/2006/main" xmlns:w14="http://schemas.microsoft.com/office/word/2010/wordml" xmlns:w15="http://schemas.microsoft.com/office/word/2012/wordml" xmlns:w16cid="http://schemas.microsoft.com/office/word/2016/wordml/cid" xmlns:w16se="http://schemas.microsoft.com/office/word/2015/wordml/symex" xmlns:wpg="http://schemas.microsoft.com/office/word/2010/wordprocessingGroup" xmlns:wpi="http://schemas.microsoft.com/office/word/2010/wordprocessingInk" xmlns:wne="http://schemas.microsoft.com/office/word/2006/wordml" xmlns:wps="http://schemas.microsoft.com/office/word/2010/wordprocessingShape" mc:Ignorable="w14 w15 w16se w16cid wp14">
+<w:ftr xmlns:wpc="http://schemas.microsoft.com/office/word/2010/wordprocessingCanvas" xmlns:cx="http://schemas.microsoft.com/office/drawing/2014/chartex" xmlns:mc="http://schemas.openxmlformats.org/markup-compatibility/2006" xmlns:o="urn:schemas-microsoft-com:office:office" xmlns:r="http://schemas.openxmlformats.org/officeDocument/2006/relationships" xmlns:m="http://schemas.openxmlformats.org/officeDocument/2006/math" xmlns:v="urn:schemas-microsoft-com:vml" xmlns:wp14="http://schemas.microsoft.com/office/word/2010/wordprocessingDrawing" xmlns:wp="http://schemas.openxmlformats.org/drawingml/2006/wordprocessingDrawing" xmlns:w10="urn:schemas-microsoft-com:office:word" xmlns:w="http://schemas.openxmlformats.org/wordprocessingml/2006/main" xmlns:w14="http://schemas.microsoft.com/office/word/2010/wordml" xmlns:w15="http://schemas.microsoft.com/office/word/2012/wordml" xmlns:w16se="http://schemas.microsoft.com/office/word/2015/wordml/symex" xmlns:wpg="http://schemas.microsoft.com/office/word/2010/wordprocessingGroup" xmlns:wpi="http://schemas.microsoft.com/office/word/2010/wordprocessingInk" xmlns:wne="http://schemas.microsoft.com/office/word/2006/wordml" xmlns:wps="http://schemas.microsoft.com/office/word/2010/wordprocessingShape" mc:Ignorable="w14 w15 w16se wp14">
   <w:p>
     <w:pPr>
       <w:pStyle w:val="Footer"/>
@@ -2060,7 +2102,7 @@
         <w:color w:val="7F7F7F" w:themeColor="text1" w:themeTint="80"/>
         <w:sz w:val="20"/>
       </w:rPr>
-      <w:t>3</w:t>
+      <w:t>1</w:t>
     </w:r>
     <w:r>
       <w:rPr>
@@ -2157,7 +2199,7 @@
 </file>
 
 <file path=word/footnotes.xml><?xml version="1.0" encoding="utf-8"?>
-<w:footnotes xmlns:wpc="http://schemas.microsoft.com/office/word/2010/wordprocessingCanvas" xmlns:cx="http://schemas.microsoft.com/office/drawing/2014/chartex" xmlns:cx1="http://schemas.microsoft.com/office/drawing/2015/9/8/chartex" xmlns:cx2="http://schemas.microsoft.com/office/drawing/2015/10/21/chartex" xmlns:cx3="http://schemas.microsoft.com/office/drawing/2016/5/9/chartex" xmlns:cx4="http://schemas.microsoft.com/office/drawing/2016/5/10/chartex" xmlns:cx5="http://schemas.microsoft.com/office/drawing/2016/5/11/chartex" xmlns:cx6="http://schemas.microsoft.com/office/drawing/2016/5/12/chartex" xmlns:cx7="http://schemas.microsoft.com/office/drawing/2016/5/13/chartex" xmlns:cx8="http://schemas.microsoft.com/office/drawing/2016/5/14/chartex" xmlns:mc="http://schemas.openxmlformats.org/markup-compatibility/2006" xmlns:aink="http://schemas.microsoft.com/office/drawing/2016/ink" xmlns:am3d="http://schemas.microsoft.com/office/drawing/2017/model3d" xmlns:o="urn:schemas-microsoft-com:office:office" xmlns:r="http://schemas.openxmlformats.org/officeDocument/2006/relationships" xmlns:m="http://schemas.openxmlformats.org/officeDocument/2006/math" xmlns:v="urn:schemas-microsoft-com:vml" xmlns:wp14="http://schemas.microsoft.com/office/word/2010/wordprocessingDrawing" xmlns:wp="http://schemas.openxmlformats.org/drawingml/2006/wordprocessingDrawing" xmlns:w10="urn:schemas-microsoft-com:office:word" xmlns:w="http://schemas.openxmlformats.org/wordprocessingml/2006/main" xmlns:w14="http://schemas.microsoft.com/office/word/2010/wordml" xmlns:w15="http://schemas.microsoft.com/office/word/2012/wordml" xmlns:w16cid="http://schemas.microsoft.com/office/word/2016/wordml/cid" xmlns:w16se="http://schemas.microsoft.com/office/word/2015/wordml/symex" xmlns:wpg="http://schemas.microsoft.com/office/word/2010/wordprocessingGroup" xmlns:wpi="http://schemas.microsoft.com/office/word/2010/wordprocessingInk" xmlns:wne="http://schemas.microsoft.com/office/word/2006/wordml" xmlns:wps="http://schemas.microsoft.com/office/word/2010/wordprocessingShape" mc:Ignorable="w14 w15 w16se w16cid wp14">
+<w:footnotes xmlns:wpc="http://schemas.microsoft.com/office/word/2010/wordprocessingCanvas" xmlns:cx="http://schemas.microsoft.com/office/drawing/2014/chartex" xmlns:mc="http://schemas.openxmlformats.org/markup-compatibility/2006" xmlns:o="urn:schemas-microsoft-com:office:office" xmlns:r="http://schemas.openxmlformats.org/officeDocument/2006/relationships" xmlns:m="http://schemas.openxmlformats.org/officeDocument/2006/math" xmlns:v="urn:schemas-microsoft-com:vml" xmlns:wp14="http://schemas.microsoft.com/office/word/2010/wordprocessingDrawing" xmlns:wp="http://schemas.openxmlformats.org/drawingml/2006/wordprocessingDrawing" xmlns:w10="urn:schemas-microsoft-com:office:word" xmlns:w="http://schemas.openxmlformats.org/wordprocessingml/2006/main" xmlns:w14="http://schemas.microsoft.com/office/word/2010/wordml" xmlns:w15="http://schemas.microsoft.com/office/word/2012/wordml" xmlns:w16se="http://schemas.microsoft.com/office/word/2015/wordml/symex" xmlns:wpg="http://schemas.microsoft.com/office/word/2010/wordprocessingGroup" xmlns:wpi="http://schemas.microsoft.com/office/word/2010/wordprocessingInk" xmlns:wne="http://schemas.microsoft.com/office/word/2006/wordml" xmlns:wps="http://schemas.microsoft.com/office/word/2010/wordprocessingShape" mc:Ignorable="w14 w15 w16se wp14">
   <w:footnote w:type="separator" w:id="-1">
     <w:p>
       <w:r>
@@ -2176,7 +2218,7 @@
 </file>
 
 <file path=word/header1.xml><?xml version="1.0" encoding="utf-8"?>
-<w:hdr xmlns:wpc="http://schemas.microsoft.com/office/word/2010/wordprocessingCanvas" xmlns:cx="http://schemas.microsoft.com/office/drawing/2014/chartex" xmlns:cx1="http://schemas.microsoft.com/office/drawing/2015/9/8/chartex" xmlns:cx2="http://schemas.microsoft.com/office/drawing/2015/10/21/chartex" xmlns:cx3="http://schemas.microsoft.com/office/drawing/2016/5/9/chartex" xmlns:cx4="http://schemas.microsoft.com/office/drawing/2016/5/10/chartex" xmlns:cx5="http://schemas.microsoft.com/office/drawing/2016/5/11/chartex" xmlns:cx6="http://schemas.microsoft.com/office/drawing/2016/5/12/chartex" xmlns:cx7="http://schemas.microsoft.com/office/drawing/2016/5/13/chartex" xmlns:cx8="http://schemas.microsoft.com/office/drawing/2016/5/14/chartex" xmlns:mc="http://schemas.openxmlformats.org/markup-compatibility/2006" xmlns:aink="http://schemas.microsoft.com/office/drawing/2016/ink" xmlns:am3d="http://schemas.microsoft.com/office/drawing/2017/model3d" xmlns:o="urn:schemas-microsoft-com:office:office" xmlns:r="http://schemas.openxmlformats.org/officeDocument/2006/relationships" xmlns:m="http://schemas.openxmlformats.org/officeDocument/2006/math" xmlns:v="urn:schemas-microsoft-com:vml" xmlns:wp14="http://schemas.microsoft.com/office/word/2010/wordprocessingDrawing" xmlns:wp="http://schemas.openxmlformats.org/drawingml/2006/wordprocessingDrawing" xmlns:w10="urn:schemas-microsoft-com:office:word" xmlns:w="http://schemas.openxmlformats.org/wordprocessingml/2006/main" xmlns:w14="http://schemas.microsoft.com/office/word/2010/wordml" xmlns:w15="http://schemas.microsoft.com/office/word/2012/wordml" xmlns:w16cid="http://schemas.microsoft.com/office/word/2016/wordml/cid" xmlns:w16se="http://schemas.microsoft.com/office/word/2015/wordml/symex" xmlns:wpg="http://schemas.microsoft.com/office/word/2010/wordprocessingGroup" xmlns:wpi="http://schemas.microsoft.com/office/word/2010/wordprocessingInk" xmlns:wne="http://schemas.microsoft.com/office/word/2006/wordml" xmlns:wps="http://schemas.microsoft.com/office/word/2010/wordprocessingShape" mc:Ignorable="w14 w15 w16se w16cid wp14">
+<w:hdr xmlns:wpc="http://schemas.microsoft.com/office/word/2010/wordprocessingCanvas" xmlns:cx="http://schemas.microsoft.com/office/drawing/2014/chartex" xmlns:mc="http://schemas.openxmlformats.org/markup-compatibility/2006" xmlns:o="urn:schemas-microsoft-com:office:office" xmlns:r="http://schemas.openxmlformats.org/officeDocument/2006/relationships" xmlns:m="http://schemas.openxmlformats.org/officeDocument/2006/math" xmlns:v="urn:schemas-microsoft-com:vml" xmlns:wp14="http://schemas.microsoft.com/office/word/2010/wordprocessingDrawing" xmlns:wp="http://schemas.openxmlformats.org/drawingml/2006/wordprocessingDrawing" xmlns:w10="urn:schemas-microsoft-com:office:word" xmlns:w="http://schemas.openxmlformats.org/wordprocessingml/2006/main" xmlns:w14="http://schemas.microsoft.com/office/word/2010/wordml" xmlns:w15="http://schemas.microsoft.com/office/word/2012/wordml" xmlns:w16se="http://schemas.microsoft.com/office/word/2015/wordml/symex" xmlns:wpg="http://schemas.microsoft.com/office/word/2010/wordprocessingGroup" xmlns:wpi="http://schemas.microsoft.com/office/word/2010/wordprocessingInk" xmlns:wne="http://schemas.microsoft.com/office/word/2006/wordml" xmlns:wps="http://schemas.microsoft.com/office/word/2010/wordprocessingShape" mc:Ignorable="w14 w15 w16se wp14">
   <w:p>
     <w:pPr>
       <w:pStyle w:val="Header"/>
@@ -2303,7 +2345,7 @@
 </file>
 
 <file path=word/numbering.xml><?xml version="1.0" encoding="utf-8"?>
-<w:numbering xmlns:wpc="http://schemas.microsoft.com/office/word/2010/wordprocessingCanvas" xmlns:cx="http://schemas.microsoft.com/office/drawing/2014/chartex" xmlns:cx1="http://schemas.microsoft.com/office/drawing/2015/9/8/chartex" xmlns:cx2="http://schemas.microsoft.com/office/drawing/2015/10/21/chartex" xmlns:cx3="http://schemas.microsoft.com/office/drawing/2016/5/9/chartex" xmlns:cx4="http://schemas.microsoft.com/office/drawing/2016/5/10/chartex" xmlns:cx5="http://schemas.microsoft.com/office/drawing/2016/5/11/chartex" xmlns:cx6="http://schemas.microsoft.com/office/drawing/2016/5/12/chartex" xmlns:cx7="http://schemas.microsoft.com/office/drawing/2016/5/13/chartex" xmlns:cx8="http://schemas.microsoft.com/office/drawing/2016/5/14/chartex" xmlns:mc="http://schemas.openxmlformats.org/markup-compatibility/2006" xmlns:aink="http://schemas.microsoft.com/office/drawing/2016/ink" xmlns:am3d="http://schemas.microsoft.com/office/drawing/2017/model3d" xmlns:o="urn:schemas-microsoft-com:office:office" xmlns:r="http://schemas.openxmlformats.org/officeDocument/2006/relationships" xmlns:m="http://schemas.openxmlformats.org/officeDocument/2006/math" xmlns:v="urn:schemas-microsoft-com:vml" xmlns:wp14="http://schemas.microsoft.com/office/word/2010/wordprocessingDrawing" xmlns:wp="http://schemas.openxmlformats.org/drawingml/2006/wordprocessingDrawing" xmlns:w10="urn:schemas-microsoft-com:office:word" xmlns:w="http://schemas.openxmlformats.org/wordprocessingml/2006/main" xmlns:w14="http://schemas.microsoft.com/office/word/2010/wordml" xmlns:w15="http://schemas.microsoft.com/office/word/2012/wordml" xmlns:w16cid="http://schemas.microsoft.com/office/word/2016/wordml/cid" xmlns:w16se="http://schemas.microsoft.com/office/word/2015/wordml/symex" xmlns:wpg="http://schemas.microsoft.com/office/word/2010/wordprocessingGroup" xmlns:wpi="http://schemas.microsoft.com/office/word/2010/wordprocessingInk" xmlns:wne="http://schemas.microsoft.com/office/word/2006/wordml" xmlns:wps="http://schemas.microsoft.com/office/word/2010/wordprocessingShape" mc:Ignorable="w14 w15 w16se w16cid wp14">
+<w:numbering xmlns:wpc="http://schemas.microsoft.com/office/word/2010/wordprocessingCanvas" xmlns:cx="http://schemas.microsoft.com/office/drawing/2014/chartex" xmlns:mc="http://schemas.openxmlformats.org/markup-compatibility/2006" xmlns:o="urn:schemas-microsoft-com:office:office" xmlns:r="http://schemas.openxmlformats.org/officeDocument/2006/relationships" xmlns:m="http://schemas.openxmlformats.org/officeDocument/2006/math" xmlns:v="urn:schemas-microsoft-com:vml" xmlns:wp14="http://schemas.microsoft.com/office/word/2010/wordprocessingDrawing" xmlns:wp="http://schemas.openxmlformats.org/drawingml/2006/wordprocessingDrawing" xmlns:w10="urn:schemas-microsoft-com:office:word" xmlns:w="http://schemas.openxmlformats.org/wordprocessingml/2006/main" xmlns:w14="http://schemas.microsoft.com/office/word/2010/wordml" xmlns:w15="http://schemas.microsoft.com/office/word/2012/wordml" xmlns:w16se="http://schemas.microsoft.com/office/word/2015/wordml/symex" xmlns:wpg="http://schemas.microsoft.com/office/word/2010/wordprocessingGroup" xmlns:wpi="http://schemas.microsoft.com/office/word/2010/wordprocessingInk" xmlns:wne="http://schemas.microsoft.com/office/word/2006/wordml" xmlns:wps="http://schemas.microsoft.com/office/word/2010/wordprocessingShape" mc:Ignorable="w14 w15 w16se wp14">
   <w:abstractNum w:abstractNumId="0" w15:restartNumberingAfterBreak="0">
     <w:nsid w:val="037F4DFF"/>
     <w:multiLevelType w:val="hybridMultilevel"/>
@@ -3277,7 +3319,7 @@
 </file>
 
 <file path=word/styles.xml><?xml version="1.0" encoding="utf-8"?>
-<w:styles xmlns:mc="http://schemas.openxmlformats.org/markup-compatibility/2006" xmlns:r="http://schemas.openxmlformats.org/officeDocument/2006/relationships" xmlns:w="http://schemas.openxmlformats.org/wordprocessingml/2006/main" xmlns:w14="http://schemas.microsoft.com/office/word/2010/wordml" xmlns:w15="http://schemas.microsoft.com/office/word/2012/wordml" xmlns:w16cid="http://schemas.microsoft.com/office/word/2016/wordml/cid" xmlns:w16se="http://schemas.microsoft.com/office/word/2015/wordml/symex" mc:Ignorable="w14 w15 w16se w16cid">
+<w:styles xmlns:mc="http://schemas.openxmlformats.org/markup-compatibility/2006" xmlns:r="http://schemas.openxmlformats.org/officeDocument/2006/relationships" xmlns:w="http://schemas.openxmlformats.org/wordprocessingml/2006/main" xmlns:w14="http://schemas.microsoft.com/office/word/2010/wordml" xmlns:w15="http://schemas.microsoft.com/office/word/2012/wordml" xmlns:w16se="http://schemas.microsoft.com/office/word/2015/wordml/symex" mc:Ignorable="w14 w15 w16se">
   <w:docDefaults>
     <w:rPrDefault>
       <w:rPr>
@@ -3289,7 +3331,7 @@
     </w:rPrDefault>
     <w:pPrDefault/>
   </w:docDefaults>
-  <w:latentStyles w:defLockedState="0" w:defUIPriority="99" w:defSemiHidden="0" w:defUnhideWhenUsed="0" w:defQFormat="0" w:count="375">
+  <w:latentStyles w:defLockedState="0" w:defUIPriority="99" w:defSemiHidden="0" w:defUnhideWhenUsed="0" w:defQFormat="0" w:count="371">
     <w:lsdException w:name="Normal" w:uiPriority="0" w:qFormat="1"/>
     <w:lsdException w:name="heading 1" w:uiPriority="9" w:qFormat="1"/>
     <w:lsdException w:name="heading 2" w:semiHidden="1" w:uiPriority="9" w:unhideWhenUsed="1" w:qFormat="1"/>
@@ -3652,10 +3694,6 @@
     <w:lsdException w:name="List Table 5 Dark Accent 6" w:uiPriority="50"/>
     <w:lsdException w:name="List Table 6 Colorful Accent 6" w:uiPriority="51"/>
     <w:lsdException w:name="List Table 7 Colorful Accent 6" w:uiPriority="52"/>
-    <w:lsdException w:name="Mention" w:semiHidden="1" w:unhideWhenUsed="1"/>
-    <w:lsdException w:name="Smart Hyperlink" w:semiHidden="1" w:unhideWhenUsed="1"/>
-    <w:lsdException w:name="Hashtag" w:semiHidden="1" w:unhideWhenUsed="1"/>
-    <w:lsdException w:name="Unresolved Mention" w:semiHidden="1" w:unhideWhenUsed="1"/>
   </w:latentStyles>
   <w:style w:type="paragraph" w:default="1" w:styleId="Normal">
     <w:name w:val="Normal"/>
@@ -3806,7 +3844,7 @@
       <w:shd w:val="clear" w:color="auto" w:fill="E6E6E6"/>
     </w:rPr>
   </w:style>
-  <w:style w:type="character" w:styleId="UnresolvedMention">
+  <w:style w:type="character" w:customStyle="1" w:styleId="UnresolvedMention">
     <w:name w:val="Unresolved Mention"/>
     <w:basedOn w:val="DefaultParagraphFont"/>
     <w:uiPriority w:val="99"/>
@@ -4087,7 +4125,7 @@
 </file>
 
 <file path=customXml/itemProps1.xml><?xml version="1.0" encoding="utf-8"?>
-<ds:datastoreItem xmlns:ds="http://schemas.openxmlformats.org/officeDocument/2006/customXml" ds:itemID="{AC7A4D89-3FA9-4964-B36C-0465F5C5C497}">
+<ds:datastoreItem xmlns:ds="http://schemas.openxmlformats.org/officeDocument/2006/customXml" ds:itemID="{49F0A68A-53D3-4CC2-B66C-DE5E0D00F51C}">
   <ds:schemaRefs>
     <ds:schemaRef ds:uri="http://schemas.openxmlformats.org/officeDocument/2006/bibliography"/>
   </ds:schemaRefs>
